--- a/layout/output/1-57_ཤེས་རབ་ཀྱི་ཕ་རོལ་ཏུ་ཕྱིན་པའི་སྙིང་པོའི་སྒྲུབ་ཐབས།.docx
+++ b/layout/output/1-57_ཤེས་རབ་ཀྱི་ཕ་རོལ་ཏུ་ཕྱིན་པའི་སྙིང་པོའི་སྒྲུབ་ཐབས།.docx
@@ -392,15 +392,6 @@
       </w:r>
       <w:r>
         <w:t xml:space="preserve">བཅོས་པའོ།། །།</w:t>
-      </w:r>
-      <w:r>
-        <w:t xml:space="preserve"> </w:t>
-      </w:r>
-      <w:r>
-        <w:rPr>
-          <w:rStyle w:val="FootnoteReference"/>
-        </w:rPr>
-        <w:footnoteReference w:id="63"/>
       </w:r>
     </w:p>
     <w:sectPr/>
@@ -477,7 +468,7 @@
         <w:t xml:space="preserve"> </w:t>
       </w:r>
       <w:r>
-        <w:t xml:space="preserve">གྱིས། སྣར་ཐང་། པེ་ཅིན།aa</w:t>
+        <w:t xml:space="preserve">གྱིས། སྣར་ཐང་། པེ་ཅིན།</w:t>
       </w:r>
     </w:p>
   </w:footnote>
@@ -838,7 +829,7 @@
         <w:t xml:space="preserve"> </w:t>
       </w:r>
       <w:r>
-        <w:t xml:space="preserve">།</w:t>
+        <w:t xml:space="preserve">ཉིད། ཞེས་པར་མ་གཞན་ནང་མེད།</w:t>
       </w:r>
     </w:p>
   </w:footnote>
@@ -1219,25 +1210,6 @@
       </w:r>
       <w:r>
         <w:t xml:space="preserve">ལོ་ཚ་བས། སྣར་ཐང་། པེ་ཅིན།</w:t>
-      </w:r>
-    </w:p>
-  </w:footnote>
-  <w:footnote w:id="63">
-    <w:p>
-      <w:pPr>
-        <w:pStyle w:val="FootnoteText"/>
-      </w:pPr>
-      <w:r>
-        <w:rPr>
-          <w:rStyle w:val="FootnoteReference"/>
-        </w:rPr>
-        <w:footnoteRef/>
-      </w:r>
-      <w:r>
-        <w:t xml:space="preserve"> </w:t>
-      </w:r>
-      <w:r>
-        <w:t xml:space="preserve">།</w:t>
       </w:r>
     </w:p>
   </w:footnote>
@@ -1328,7 +1300,7 @@
     </w:lvl>
   </w:abstractNum>
   <w:abstractNum w:abstractNumId="990">
-    <w:nsid w:val="644d0edf"/>
+    <w:nsid w:val="50faa5a7"/>
     <w:multiLevelType w:val="multilevel"/>
     <w:lvl w:ilvl="0">
       <w:numFmt w:val="bullet"/>

--- a/layout/output/1-57_ཤེས་རབ་ཀྱི་ཕ་རོལ་ཏུ་ཕྱིན་པའི་སྙིང་པོའི་སྒྲུབ་ཐབས།.docx
+++ b/layout/output/1-57_ཤེས་རབ་ཀྱི་ཕ་རོལ་ཏུ་ཕྱིན་པའི་སྙིང་པོའི་སྒྲུབ་ཐབས།.docx
@@ -1300,7 +1300,7 @@
     </w:lvl>
   </w:abstractNum>
   <w:abstractNum w:abstractNumId="990">
-    <w:nsid w:val="60a6a41e"/>
+    <w:nsid w:val="47b40bb5"/>
     <w:multiLevelType w:val="multilevel"/>
     <w:lvl w:ilvl="0">
       <w:numFmt w:val="bullet"/>

--- a/layout/output/1-57_ཤེས་རབ་ཀྱི་ཕ་རོལ་ཏུ་ཕྱིན་པའི་སྙིང་པོའི་སྒྲུབ་ཐབས།.docx
+++ b/layout/output/1-57_ཤེས་རབ་ཀྱི་ཕ་རོལ་ཏུ་ཕྱིན་པའི་སྙིང་པོའི་སྒྲུབ་ཐབས།.docx
@@ -1300,7 +1300,7 @@
     </w:lvl>
   </w:abstractNum>
   <w:abstractNum w:abstractNumId="990">
-    <w:nsid w:val="47b40bb5"/>
+    <w:nsid w:val="fa2c6c1e"/>
     <w:multiLevelType w:val="multilevel"/>
     <w:lvl w:ilvl="0">
       <w:numFmt w:val="bullet"/>

--- a/layout/output/1-57_ཤེས་རབ་ཀྱི་ཕ་རོལ་ཏུ་ཕྱིན་པའི་སྙིང་པོའི་སྒྲུབ་ཐབས།.docx
+++ b/layout/output/1-57_ཤེས་རབ་ཀྱི་ཕ་རོལ་ཏུ་ཕྱིན་པའི་སྙིང་པོའི་སྒྲུབ་ཐབས།.docx
@@ -1300,7 +1300,7 @@
     </w:lvl>
   </w:abstractNum>
   <w:abstractNum w:abstractNumId="990">
-    <w:nsid w:val="a9104c99"/>
+    <w:nsid w:val="5923ea48"/>
     <w:multiLevelType w:val="multilevel"/>
     <w:lvl w:ilvl="0">
       <w:numFmt w:val="bullet"/>
